--- a/clase7.docx
+++ b/clase7.docx
@@ -1,6 +1,6 @@
 
 <file path=word/document.xml><?xml version="1.0" encoding="utf-8"?>
-<w:document xmlns:wpc="http://schemas.microsoft.com/office/word/2010/wordprocessingCanvas" xmlns:cx="http://schemas.microsoft.com/office/drawing/2014/chartex" xmlns:cx1="http://schemas.microsoft.com/office/drawing/2015/9/8/chartex" xmlns:cx2="http://schemas.microsoft.com/office/drawing/2015/10/21/chartex" xmlns:cx3="http://schemas.microsoft.com/office/drawing/2016/5/9/chartex" xmlns:cx4="http://schemas.microsoft.com/office/drawing/2016/5/10/chartex" xmlns:cx5="http://schemas.microsoft.com/office/drawing/2016/5/11/chartex" xmlns:cx6="http://schemas.microsoft.com/office/drawing/2016/5/12/chartex" xmlns:cx7="http://schemas.microsoft.com/office/drawing/2016/5/13/chartex" xmlns:cx8="http://schemas.microsoft.com/office/drawing/2016/5/14/chartex" xmlns:mc="http://schemas.openxmlformats.org/markup-compatibility/2006" xmlns:aink="http://schemas.microsoft.com/office/drawing/2016/ink" xmlns:am3d="http://schemas.microsoft.com/office/drawing/2017/model3d" xmlns:o="urn:schemas-microsoft-com:office:office" xmlns:oel="http://schemas.microsoft.com/office/2019/extlst" xmlns:r="http://schemas.openxmlformats.org/officeDocument/2006/relationships" xmlns:m="http://schemas.openxmlformats.org/officeDocument/2006/math" xmlns:v="urn:schemas-microsoft-com:vml" xmlns:wp14="http://schemas.microsoft.com/office/word/2010/wordprocessingDrawing" xmlns:wp="http://schemas.openxmlformats.org/drawingml/2006/wordprocessingDrawing" xmlns:w10="urn:schemas-microsoft-com:office:word" xmlns:w="http://schemas.openxmlformats.org/wordprocessingml/2006/main" xmlns:w14="http://schemas.microsoft.com/office/word/2010/wordml" xmlns:w15="http://schemas.microsoft.com/office/word/2012/wordml" xmlns:w16cex="http://schemas.microsoft.com/office/word/2018/wordml/cex" xmlns:w16cid="http://schemas.microsoft.com/office/word/2016/wordml/cid" xmlns:w16="http://schemas.microsoft.com/office/word/2018/wordml" xmlns:w16sdtdh="http://schemas.microsoft.com/office/word/2020/wordml/sdtdatahash" xmlns:w16se="http://schemas.microsoft.com/office/word/2015/wordml/symex" xmlns:wpg="http://schemas.microsoft.com/office/word/2010/wordprocessingGroup" xmlns:wpi="http://schemas.microsoft.com/office/word/2010/wordprocessingInk" xmlns:wne="http://schemas.microsoft.com/office/word/2006/wordml" xmlns:wps="http://schemas.microsoft.com/office/word/2010/wordprocessingShape" mc:Ignorable="w14 w15 w16se w16cid w16 w16cex w16sdtdh wp14">
+<w:document xmlns:wpc="http://schemas.microsoft.com/office/word/2010/wordprocessingCanvas" xmlns:cx="http://schemas.microsoft.com/office/drawing/2014/chartex" xmlns:cx1="http://schemas.microsoft.com/office/drawing/2015/9/8/chartex" xmlns:cx2="http://schemas.microsoft.com/office/drawing/2015/10/21/chartex" xmlns:cx3="http://schemas.microsoft.com/office/drawing/2016/5/9/chartex" xmlns:cx4="http://schemas.microsoft.com/office/drawing/2016/5/10/chartex" xmlns:cx5="http://schemas.microsoft.com/office/drawing/2016/5/11/chartex" xmlns:cx6="http://schemas.microsoft.com/office/drawing/2016/5/12/chartex" xmlns:cx7="http://schemas.microsoft.com/office/drawing/2016/5/13/chartex" xmlns:cx8="http://schemas.microsoft.com/office/drawing/2016/5/14/chartex" xmlns:mc="http://schemas.openxmlformats.org/markup-compatibility/2006" xmlns:aink="http://schemas.microsoft.com/office/drawing/2016/ink" xmlns:am3d="http://schemas.microsoft.com/office/drawing/2017/model3d" xmlns:o="urn:schemas-microsoft-com:office:office" xmlns:r="http://schemas.openxmlformats.org/officeDocument/2006/relationships" xmlns:m="http://schemas.openxmlformats.org/officeDocument/2006/math" xmlns:v="urn:schemas-microsoft-com:vml" xmlns:wp14="http://schemas.microsoft.com/office/word/2010/wordprocessingDrawing" xmlns:wp="http://schemas.openxmlformats.org/drawingml/2006/wordprocessingDrawing" xmlns:w10="urn:schemas-microsoft-com:office:word" xmlns:w="http://schemas.openxmlformats.org/wordprocessingml/2006/main" xmlns:w14="http://schemas.microsoft.com/office/word/2010/wordml" xmlns:w15="http://schemas.microsoft.com/office/word/2012/wordml" xmlns:w16cid="http://schemas.microsoft.com/office/word/2016/wordml/cid" xmlns:w16se="http://schemas.microsoft.com/office/word/2015/wordml/symex" xmlns:wpg="http://schemas.microsoft.com/office/word/2010/wordprocessingGroup" xmlns:wpi="http://schemas.microsoft.com/office/word/2010/wordprocessingInk" xmlns:wne="http://schemas.microsoft.com/office/word/2006/wordml" xmlns:wps="http://schemas.microsoft.com/office/word/2010/wordprocessingShape" mc:Ignorable="w14 w15 w16se w16cid wp14">
   <w:body>
     <w:p>
       <w:pPr>
@@ -622,7 +622,21 @@
         <w:rPr>
           <w:lang w:val="es-ES"/>
         </w:rPr>
-        <w:t xml:space="preserve"> chif, dos puntos y q al mismo tiempo</w:t>
+        <w:t xml:space="preserve"> </w:t>
+      </w:r>
+      <w:proofErr w:type="spellStart"/>
+      <w:r>
+        <w:rPr>
+          <w:lang w:val="es-ES"/>
+        </w:rPr>
+        <w:t>chif</w:t>
+      </w:r>
+      <w:proofErr w:type="spellEnd"/>
+      <w:r>
+        <w:rPr>
+          <w:lang w:val="es-ES"/>
+        </w:rPr>
+        <w:t>, dos puntos y q al mismo tiempo</w:t>
       </w:r>
     </w:p>
     <w:p>
@@ -1538,9 +1552,14 @@
       <w:r>
         <w:t xml:space="preserve"> </w:t>
       </w:r>
+      <w:proofErr w:type="spellStart"/>
       <w:proofErr w:type="gramStart"/>
       <w:r>
-        <w:t>add .</w:t>
+        <w:t>add</w:t>
+      </w:r>
+      <w:proofErr w:type="spellEnd"/>
+      <w:r>
+        <w:t xml:space="preserve"> .</w:t>
       </w:r>
       <w:proofErr w:type="gramEnd"/>
       <w:r>
@@ -1812,9 +1831,14 @@
       <w:r>
         <w:t xml:space="preserve"> </w:t>
       </w:r>
+      <w:proofErr w:type="spellStart"/>
       <w:proofErr w:type="gramStart"/>
       <w:r>
-        <w:t>add .</w:t>
+        <w:t>add</w:t>
+      </w:r>
+      <w:proofErr w:type="spellEnd"/>
+      <w:r>
+        <w:t xml:space="preserve"> .</w:t>
       </w:r>
       <w:proofErr w:type="gramEnd"/>
       <w:r>
@@ -2999,6 +3023,11 @@
       </w:r>
     </w:p>
     <w:p>
+      <w:pPr>
+        <w:pBdr>
+          <w:bottom w:val="single" w:sz="6" w:space="1" w:color="auto"/>
+        </w:pBdr>
+      </w:pPr>
       <w:r>
         <w:t xml:space="preserve">Para actualizar las </w:t>
       </w:r>
@@ -3007,6 +3036,293 @@
         <w:t>librerias</w:t>
       </w:r>
       <w:proofErr w:type="spellEnd"/>
+    </w:p>
+    <w:p>
+      <w:r>
+        <w:t>Clase 7</w:t>
+      </w:r>
+    </w:p>
+    <w:p>
+      <w:r>
+        <w:t xml:space="preserve">Antes de entrar a clase </w:t>
+      </w:r>
+    </w:p>
+    <w:p>
+      <w:pPr>
+        <w:pStyle w:val="Prrafodelista"/>
+        <w:numPr>
+          <w:ilvl w:val="0"/>
+          <w:numId w:val="11"/>
+        </w:numPr>
+      </w:pPr>
+      <w:r>
+        <w:t xml:space="preserve"> </w:t>
+      </w:r>
+      <w:proofErr w:type="spellStart"/>
+      <w:r>
+        <w:rPr>
+          <w:highlight w:val="yellow"/>
+        </w:rPr>
+        <w:t>git</w:t>
+      </w:r>
+      <w:proofErr w:type="spellEnd"/>
+      <w:r>
+        <w:rPr>
+          <w:highlight w:val="yellow"/>
+        </w:rPr>
+        <w:t xml:space="preserve"> </w:t>
+      </w:r>
+      <w:proofErr w:type="spellStart"/>
+      <w:r>
+        <w:rPr>
+          <w:highlight w:val="yellow"/>
+        </w:rPr>
+        <w:t>pull</w:t>
+      </w:r>
+      <w:proofErr w:type="spellEnd"/>
+      <w:r>
+        <w:t xml:space="preserve">, </w:t>
+      </w:r>
+      <w:proofErr w:type="spellStart"/>
+      <w:r>
+        <w:t>git</w:t>
+      </w:r>
+      <w:proofErr w:type="spellEnd"/>
+      <w:r>
+        <w:t xml:space="preserve"> </w:t>
+      </w:r>
+      <w:proofErr w:type="spellStart"/>
+      <w:r>
+        <w:t>fetch</w:t>
+      </w:r>
+      <w:proofErr w:type="spellEnd"/>
+    </w:p>
+    <w:p>
+      <w:pPr>
+        <w:pStyle w:val="Prrafodelista"/>
+        <w:numPr>
+          <w:ilvl w:val="0"/>
+          <w:numId w:val="11"/>
+        </w:numPr>
+      </w:pPr>
+      <w:proofErr w:type="spellStart"/>
+      <w:r>
+        <w:t>Source</w:t>
+      </w:r>
+      <w:proofErr w:type="spellEnd"/>
+      <w:r>
+        <w:t xml:space="preserve"> e1/Scripts/actívate</w:t>
+      </w:r>
+    </w:p>
+    <w:p>
+      <w:pPr>
+        <w:pStyle w:val="Prrafodelista"/>
+        <w:numPr>
+          <w:ilvl w:val="0"/>
+          <w:numId w:val="11"/>
+        </w:numPr>
+      </w:pPr>
+      <w:r>
+        <w:t xml:space="preserve"># esto solo si no he instalado un entorno virtual y hay que crearlo </w:t>
+      </w:r>
+      <w:r>
+        <w:sym w:font="Wingdings" w:char="F0E0"/>
+      </w:r>
+      <w:r>
+        <w:t xml:space="preserve"> </w:t>
+      </w:r>
+      <w:r>
+        <w:t xml:space="preserve">Python -m </w:t>
+      </w:r>
+      <w:proofErr w:type="spellStart"/>
+      <w:r>
+        <w:t>venv</w:t>
+      </w:r>
+      <w:proofErr w:type="spellEnd"/>
+      <w:r>
+        <w:t xml:space="preserve"> e1</w:t>
+      </w:r>
+    </w:p>
+    <w:p>
+      <w:r>
+        <w:t>Comandos</w:t>
+      </w:r>
+    </w:p>
+    <w:p>
+      <w:pPr>
+        <w:pStyle w:val="Prrafodelista"/>
+        <w:numPr>
+          <w:ilvl w:val="0"/>
+          <w:numId w:val="12"/>
+        </w:numPr>
+      </w:pPr>
+      <w:proofErr w:type="spellStart"/>
+      <w:r>
+        <w:t>Pip</w:t>
+      </w:r>
+      <w:proofErr w:type="spellEnd"/>
+      <w:r>
+        <w:t xml:space="preserve"> </w:t>
+      </w:r>
+      <w:proofErr w:type="spellStart"/>
+      <w:r>
+        <w:t>install</w:t>
+      </w:r>
+      <w:proofErr w:type="spellEnd"/>
+      <w:r>
+        <w:t xml:space="preserve"> -r requirements.txt</w:t>
+      </w:r>
+    </w:p>
+    <w:p>
+      <w:pPr>
+        <w:pStyle w:val="Prrafodelista"/>
+        <w:numPr>
+          <w:ilvl w:val="0"/>
+          <w:numId w:val="12"/>
+        </w:numPr>
+      </w:pPr>
+      <w:proofErr w:type="spellStart"/>
+      <w:r>
+        <w:rPr>
+          <w:rFonts w:ascii="Lucida Console" w:hAnsi="Lucida Console" w:cs="Lucida Console"/>
+          <w:sz w:val="18"/>
+          <w:szCs w:val="18"/>
+        </w:rPr>
+        <w:t>python</w:t>
+      </w:r>
+      <w:proofErr w:type="spellEnd"/>
+      <w:r>
+        <w:rPr>
+          <w:rFonts w:ascii="Lucida Console" w:hAnsi="Lucida Console" w:cs="Lucida Console"/>
+          <w:sz w:val="18"/>
+          <w:szCs w:val="18"/>
+        </w:rPr>
+        <w:t xml:space="preserve"> manage.py</w:t>
+      </w:r>
+      <w:r>
+        <w:rPr>
+          <w:rFonts w:ascii="Lucida Console" w:hAnsi="Lucida Console" w:cs="Lucida Console"/>
+          <w:sz w:val="18"/>
+          <w:szCs w:val="18"/>
+        </w:rPr>
+        <w:t xml:space="preserve"> </w:t>
+      </w:r>
+      <w:proofErr w:type="spellStart"/>
+      <w:r>
+        <w:rPr>
+          <w:rFonts w:ascii="Lucida Console" w:hAnsi="Lucida Console" w:cs="Lucida Console"/>
+          <w:sz w:val="18"/>
+          <w:szCs w:val="18"/>
+        </w:rPr>
+        <w:t>runserver</w:t>
+      </w:r>
+      <w:proofErr w:type="spellEnd"/>
+      <w:r>
+        <w:rPr>
+          <w:rFonts w:ascii="Lucida Console" w:hAnsi="Lucida Console" w:cs="Lucida Console"/>
+          <w:sz w:val="18"/>
+          <w:szCs w:val="18"/>
+        </w:rPr>
+        <w:t xml:space="preserve"> </w:t>
+      </w:r>
+      <w:r>
+        <w:rPr>
+          <w:rFonts w:ascii="Lucida Console" w:hAnsi="Lucida Console" w:cs="Lucida Console"/>
+          <w:sz w:val="18"/>
+          <w:szCs w:val="18"/>
+        </w:rPr>
+        <w:sym w:font="Wingdings" w:char="F0E0"/>
+      </w:r>
+      <w:r>
+        <w:rPr>
+          <w:rFonts w:ascii="Lucida Console" w:hAnsi="Lucida Console" w:cs="Lucida Console"/>
+          <w:sz w:val="18"/>
+          <w:szCs w:val="18"/>
+        </w:rPr>
+        <w:t xml:space="preserve"> correr servidor</w:t>
+      </w:r>
+    </w:p>
+    <w:p>
+      <w:pPr>
+        <w:pStyle w:val="Prrafodelista"/>
+        <w:numPr>
+          <w:ilvl w:val="0"/>
+          <w:numId w:val="12"/>
+        </w:numPr>
+      </w:pPr>
+      <w:proofErr w:type="spellStart"/>
+      <w:r>
+        <w:rPr>
+          <w:rFonts w:ascii="Lucida Console" w:hAnsi="Lucida Console" w:cs="Lucida Console"/>
+          <w:sz w:val="18"/>
+          <w:szCs w:val="18"/>
+        </w:rPr>
+        <w:t>python</w:t>
+      </w:r>
+      <w:proofErr w:type="spellEnd"/>
+      <w:r>
+        <w:rPr>
+          <w:rFonts w:ascii="Lucida Console" w:hAnsi="Lucida Console" w:cs="Lucida Console"/>
+          <w:sz w:val="18"/>
+          <w:szCs w:val="18"/>
+        </w:rPr>
+        <w:t xml:space="preserve"> manage.py </w:t>
+      </w:r>
+      <w:proofErr w:type="spellStart"/>
+      <w:r>
+        <w:rPr>
+          <w:rFonts w:ascii="Lucida Console" w:hAnsi="Lucida Console" w:cs="Lucida Console"/>
+          <w:sz w:val="18"/>
+          <w:szCs w:val="18"/>
+        </w:rPr>
+        <w:t>showmigrations</w:t>
+      </w:r>
+      <w:proofErr w:type="spellEnd"/>
+      <w:r>
+        <w:rPr>
+          <w:rFonts w:ascii="Lucida Console" w:hAnsi="Lucida Console" w:cs="Lucida Console"/>
+          <w:sz w:val="18"/>
+          <w:szCs w:val="18"/>
+        </w:rPr>
+        <w:t xml:space="preserve"> </w:t>
+      </w:r>
+      <w:r>
+        <w:rPr>
+          <w:rFonts w:ascii="Lucida Console" w:hAnsi="Lucida Console" w:cs="Lucida Console"/>
+          <w:sz w:val="18"/>
+          <w:szCs w:val="18"/>
+        </w:rPr>
+        <w:sym w:font="Wingdings" w:char="F0E0"/>
+      </w:r>
+      <w:r>
+        <w:rPr>
+          <w:rFonts w:ascii="Lucida Console" w:hAnsi="Lucida Console" w:cs="Lucida Console"/>
+          <w:sz w:val="18"/>
+          <w:szCs w:val="18"/>
+        </w:rPr>
+        <w:t xml:space="preserve">muestra migraciones de mi proyecto </w:t>
+      </w:r>
+      <w:proofErr w:type="spellStart"/>
+      <w:r>
+        <w:rPr>
+          <w:rFonts w:ascii="Lucida Console" w:hAnsi="Lucida Console" w:cs="Lucida Console"/>
+          <w:sz w:val="18"/>
+          <w:szCs w:val="18"/>
+        </w:rPr>
+        <w:t>django</w:t>
+      </w:r>
+      <w:proofErr w:type="spellEnd"/>
+    </w:p>
+    <w:p>
+      <w:pPr>
+        <w:pStyle w:val="Prrafodelista"/>
+        <w:numPr>
+          <w:ilvl w:val="0"/>
+          <w:numId w:val="12"/>
+        </w:numPr>
+      </w:pPr>
+      <w:bookmarkStart w:id="0" w:name="_GoBack"/>
+      <w:bookmarkEnd w:id="0"/>
     </w:p>
     <w:p/>
     <w:sectPr>
@@ -3020,7 +3336,7 @@
 </file>
 
 <file path=word/numbering.xml><?xml version="1.0" encoding="utf-8"?>
-<w:numbering xmlns:wpc="http://schemas.microsoft.com/office/word/2010/wordprocessingCanvas" xmlns:cx="http://schemas.microsoft.com/office/drawing/2014/chartex" xmlns:cx1="http://schemas.microsoft.com/office/drawing/2015/9/8/chartex" xmlns:cx2="http://schemas.microsoft.com/office/drawing/2015/10/21/chartex" xmlns:cx3="http://schemas.microsoft.com/office/drawing/2016/5/9/chartex" xmlns:cx4="http://schemas.microsoft.com/office/drawing/2016/5/10/chartex" xmlns:cx5="http://schemas.microsoft.com/office/drawing/2016/5/11/chartex" xmlns:cx6="http://schemas.microsoft.com/office/drawing/2016/5/12/chartex" xmlns:cx7="http://schemas.microsoft.com/office/drawing/2016/5/13/chartex" xmlns:cx8="http://schemas.microsoft.com/office/drawing/2016/5/14/chartex" xmlns:mc="http://schemas.openxmlformats.org/markup-compatibility/2006" xmlns:aink="http://schemas.microsoft.com/office/drawing/2016/ink" xmlns:am3d="http://schemas.microsoft.com/office/drawing/2017/model3d" xmlns:o="urn:schemas-microsoft-com:office:office" xmlns:oel="http://schemas.microsoft.com/office/2019/extlst" xmlns:r="http://schemas.openxmlformats.org/officeDocument/2006/relationships" xmlns:m="http://schemas.openxmlformats.org/officeDocument/2006/math" xmlns:v="urn:schemas-microsoft-com:vml" xmlns:wp14="http://schemas.microsoft.com/office/word/2010/wordprocessingDrawing" xmlns:wp="http://schemas.openxmlformats.org/drawingml/2006/wordprocessingDrawing" xmlns:w10="urn:schemas-microsoft-com:office:word" xmlns:w="http://schemas.openxmlformats.org/wordprocessingml/2006/main" xmlns:w14="http://schemas.microsoft.com/office/word/2010/wordml" xmlns:w15="http://schemas.microsoft.com/office/word/2012/wordml" xmlns:w16cex="http://schemas.microsoft.com/office/word/2018/wordml/cex" xmlns:w16cid="http://schemas.microsoft.com/office/word/2016/wordml/cid" xmlns:w16="http://schemas.microsoft.com/office/word/2018/wordml" xmlns:w16sdtdh="http://schemas.microsoft.com/office/word/2020/wordml/sdtdatahash" xmlns:w16se="http://schemas.microsoft.com/office/word/2015/wordml/symex" xmlns:wpg="http://schemas.microsoft.com/office/word/2010/wordprocessingGroup" xmlns:wpi="http://schemas.microsoft.com/office/word/2010/wordprocessingInk" xmlns:wne="http://schemas.microsoft.com/office/word/2006/wordml" xmlns:wps="http://schemas.microsoft.com/office/word/2010/wordprocessingShape" mc:Ignorable="w14 w15 w16se w16cid w16 w16cex w16sdtdh wp14">
+<w:numbering xmlns:wpc="http://schemas.microsoft.com/office/word/2010/wordprocessingCanvas" xmlns:cx="http://schemas.microsoft.com/office/drawing/2014/chartex" xmlns:cx1="http://schemas.microsoft.com/office/drawing/2015/9/8/chartex" xmlns:cx2="http://schemas.microsoft.com/office/drawing/2015/10/21/chartex" xmlns:cx3="http://schemas.microsoft.com/office/drawing/2016/5/9/chartex" xmlns:cx4="http://schemas.microsoft.com/office/drawing/2016/5/10/chartex" xmlns:cx5="http://schemas.microsoft.com/office/drawing/2016/5/11/chartex" xmlns:cx6="http://schemas.microsoft.com/office/drawing/2016/5/12/chartex" xmlns:cx7="http://schemas.microsoft.com/office/drawing/2016/5/13/chartex" xmlns:cx8="http://schemas.microsoft.com/office/drawing/2016/5/14/chartex" xmlns:mc="http://schemas.openxmlformats.org/markup-compatibility/2006" xmlns:aink="http://schemas.microsoft.com/office/drawing/2016/ink" xmlns:am3d="http://schemas.microsoft.com/office/drawing/2017/model3d" xmlns:o="urn:schemas-microsoft-com:office:office" xmlns:r="http://schemas.openxmlformats.org/officeDocument/2006/relationships" xmlns:m="http://schemas.openxmlformats.org/officeDocument/2006/math" xmlns:v="urn:schemas-microsoft-com:vml" xmlns:wp14="http://schemas.microsoft.com/office/word/2010/wordprocessingDrawing" xmlns:wp="http://schemas.openxmlformats.org/drawingml/2006/wordprocessingDrawing" xmlns:w10="urn:schemas-microsoft-com:office:word" xmlns:w="http://schemas.openxmlformats.org/wordprocessingml/2006/main" xmlns:w14="http://schemas.microsoft.com/office/word/2010/wordml" xmlns:w15="http://schemas.microsoft.com/office/word/2012/wordml" xmlns:w16cid="http://schemas.microsoft.com/office/word/2016/wordml/cid" xmlns:w16se="http://schemas.microsoft.com/office/word/2015/wordml/symex" xmlns:wpg="http://schemas.microsoft.com/office/word/2010/wordprocessingGroup" xmlns:wpi="http://schemas.microsoft.com/office/word/2010/wordprocessingInk" xmlns:wne="http://schemas.microsoft.com/office/word/2006/wordml" xmlns:wps="http://schemas.microsoft.com/office/word/2010/wordprocessingShape" mc:Ignorable="w14 w15 w16se w16cid wp14">
   <w:abstractNum w:abstractNumId="0" w15:restartNumberingAfterBreak="0">
     <w:nsid w:val="0A6031A0"/>
     <w:multiLevelType w:val="hybridMultilevel"/>
@@ -3337,6 +3653,119 @@
     </w:lvl>
   </w:abstractNum>
   <w:abstractNum w:abstractNumId="3" w15:restartNumberingAfterBreak="0">
+    <w:nsid w:val="2C777D34"/>
+    <w:multiLevelType w:val="hybridMultilevel"/>
+    <w:tmpl w:val="DD5A718E"/>
+    <w:lvl w:ilvl="0" w:tplc="522E3288">
+      <w:start w:val="1"/>
+      <w:numFmt w:val="bullet"/>
+      <w:lvlText w:val="-"/>
+      <w:lvlJc w:val="left"/>
+      <w:pPr>
+        <w:ind w:left="720" w:hanging="360"/>
+      </w:pPr>
+      <w:rPr>
+        <w:rFonts w:ascii="Calibri" w:eastAsiaTheme="minorHAnsi" w:hAnsi="Calibri" w:cs="Calibri" w:hint="default"/>
+      </w:rPr>
+    </w:lvl>
+    <w:lvl w:ilvl="1" w:tplc="240A0003" w:tentative="1">
+      <w:start w:val="1"/>
+      <w:numFmt w:val="bullet"/>
+      <w:lvlText w:val="o"/>
+      <w:lvlJc w:val="left"/>
+      <w:pPr>
+        <w:ind w:left="1440" w:hanging="360"/>
+      </w:pPr>
+      <w:rPr>
+        <w:rFonts w:ascii="Courier New" w:hAnsi="Courier New" w:cs="Courier New" w:hint="default"/>
+      </w:rPr>
+    </w:lvl>
+    <w:lvl w:ilvl="2" w:tplc="240A0005" w:tentative="1">
+      <w:start w:val="1"/>
+      <w:numFmt w:val="bullet"/>
+      <w:lvlText w:val=""/>
+      <w:lvlJc w:val="left"/>
+      <w:pPr>
+        <w:ind w:left="2160" w:hanging="360"/>
+      </w:pPr>
+      <w:rPr>
+        <w:rFonts w:ascii="Wingdings" w:hAnsi="Wingdings" w:hint="default"/>
+      </w:rPr>
+    </w:lvl>
+    <w:lvl w:ilvl="3" w:tplc="240A0001" w:tentative="1">
+      <w:start w:val="1"/>
+      <w:numFmt w:val="bullet"/>
+      <w:lvlText w:val=""/>
+      <w:lvlJc w:val="left"/>
+      <w:pPr>
+        <w:ind w:left="2880" w:hanging="360"/>
+      </w:pPr>
+      <w:rPr>
+        <w:rFonts w:ascii="Symbol" w:hAnsi="Symbol" w:hint="default"/>
+      </w:rPr>
+    </w:lvl>
+    <w:lvl w:ilvl="4" w:tplc="240A0003" w:tentative="1">
+      <w:start w:val="1"/>
+      <w:numFmt w:val="bullet"/>
+      <w:lvlText w:val="o"/>
+      <w:lvlJc w:val="left"/>
+      <w:pPr>
+        <w:ind w:left="3600" w:hanging="360"/>
+      </w:pPr>
+      <w:rPr>
+        <w:rFonts w:ascii="Courier New" w:hAnsi="Courier New" w:cs="Courier New" w:hint="default"/>
+      </w:rPr>
+    </w:lvl>
+    <w:lvl w:ilvl="5" w:tplc="240A0005" w:tentative="1">
+      <w:start w:val="1"/>
+      <w:numFmt w:val="bullet"/>
+      <w:lvlText w:val=""/>
+      <w:lvlJc w:val="left"/>
+      <w:pPr>
+        <w:ind w:left="4320" w:hanging="360"/>
+      </w:pPr>
+      <w:rPr>
+        <w:rFonts w:ascii="Wingdings" w:hAnsi="Wingdings" w:hint="default"/>
+      </w:rPr>
+    </w:lvl>
+    <w:lvl w:ilvl="6" w:tplc="240A0001" w:tentative="1">
+      <w:start w:val="1"/>
+      <w:numFmt w:val="bullet"/>
+      <w:lvlText w:val=""/>
+      <w:lvlJc w:val="left"/>
+      <w:pPr>
+        <w:ind w:left="5040" w:hanging="360"/>
+      </w:pPr>
+      <w:rPr>
+        <w:rFonts w:ascii="Symbol" w:hAnsi="Symbol" w:hint="default"/>
+      </w:rPr>
+    </w:lvl>
+    <w:lvl w:ilvl="7" w:tplc="240A0003" w:tentative="1">
+      <w:start w:val="1"/>
+      <w:numFmt w:val="bullet"/>
+      <w:lvlText w:val="o"/>
+      <w:lvlJc w:val="left"/>
+      <w:pPr>
+        <w:ind w:left="5760" w:hanging="360"/>
+      </w:pPr>
+      <w:rPr>
+        <w:rFonts w:ascii="Courier New" w:hAnsi="Courier New" w:cs="Courier New" w:hint="default"/>
+      </w:rPr>
+    </w:lvl>
+    <w:lvl w:ilvl="8" w:tplc="240A0005" w:tentative="1">
+      <w:start w:val="1"/>
+      <w:numFmt w:val="bullet"/>
+      <w:lvlText w:val=""/>
+      <w:lvlJc w:val="left"/>
+      <w:pPr>
+        <w:ind w:left="6480" w:hanging="360"/>
+      </w:pPr>
+      <w:rPr>
+        <w:rFonts w:ascii="Wingdings" w:hAnsi="Wingdings" w:hint="default"/>
+      </w:rPr>
+    </w:lvl>
+  </w:abstractNum>
+  <w:abstractNum w:abstractNumId="4" w15:restartNumberingAfterBreak="0">
     <w:nsid w:val="3200576E"/>
     <w:multiLevelType w:val="hybridMultilevel"/>
     <w:tmpl w:val="5D0AA944"/>
@@ -3449,7 +3878,96 @@
       </w:rPr>
     </w:lvl>
   </w:abstractNum>
-  <w:abstractNum w:abstractNumId="4" w15:restartNumberingAfterBreak="0">
+  <w:abstractNum w:abstractNumId="5" w15:restartNumberingAfterBreak="0">
+    <w:nsid w:val="330B5AB0"/>
+    <w:multiLevelType w:val="hybridMultilevel"/>
+    <w:tmpl w:val="DA4413AA"/>
+    <w:lvl w:ilvl="0" w:tplc="240A000F">
+      <w:start w:val="1"/>
+      <w:numFmt w:val="decimal"/>
+      <w:lvlText w:val="%1."/>
+      <w:lvlJc w:val="left"/>
+      <w:pPr>
+        <w:ind w:left="720" w:hanging="360"/>
+      </w:pPr>
+      <w:rPr>
+        <w:rFonts w:hint="default"/>
+      </w:rPr>
+    </w:lvl>
+    <w:lvl w:ilvl="1" w:tplc="240A0019" w:tentative="1">
+      <w:start w:val="1"/>
+      <w:numFmt w:val="lowerLetter"/>
+      <w:lvlText w:val="%2."/>
+      <w:lvlJc w:val="left"/>
+      <w:pPr>
+        <w:ind w:left="1440" w:hanging="360"/>
+      </w:pPr>
+    </w:lvl>
+    <w:lvl w:ilvl="2" w:tplc="240A001B" w:tentative="1">
+      <w:start w:val="1"/>
+      <w:numFmt w:val="lowerRoman"/>
+      <w:lvlText w:val="%3."/>
+      <w:lvlJc w:val="right"/>
+      <w:pPr>
+        <w:ind w:left="2160" w:hanging="180"/>
+      </w:pPr>
+    </w:lvl>
+    <w:lvl w:ilvl="3" w:tplc="240A000F" w:tentative="1">
+      <w:start w:val="1"/>
+      <w:numFmt w:val="decimal"/>
+      <w:lvlText w:val="%4."/>
+      <w:lvlJc w:val="left"/>
+      <w:pPr>
+        <w:ind w:left="2880" w:hanging="360"/>
+      </w:pPr>
+    </w:lvl>
+    <w:lvl w:ilvl="4" w:tplc="240A0019" w:tentative="1">
+      <w:start w:val="1"/>
+      <w:numFmt w:val="lowerLetter"/>
+      <w:lvlText w:val="%5."/>
+      <w:lvlJc w:val="left"/>
+      <w:pPr>
+        <w:ind w:left="3600" w:hanging="360"/>
+      </w:pPr>
+    </w:lvl>
+    <w:lvl w:ilvl="5" w:tplc="240A001B" w:tentative="1">
+      <w:start w:val="1"/>
+      <w:numFmt w:val="lowerRoman"/>
+      <w:lvlText w:val="%6."/>
+      <w:lvlJc w:val="right"/>
+      <w:pPr>
+        <w:ind w:left="4320" w:hanging="180"/>
+      </w:pPr>
+    </w:lvl>
+    <w:lvl w:ilvl="6" w:tplc="240A000F" w:tentative="1">
+      <w:start w:val="1"/>
+      <w:numFmt w:val="decimal"/>
+      <w:lvlText w:val="%7."/>
+      <w:lvlJc w:val="left"/>
+      <w:pPr>
+        <w:ind w:left="5040" w:hanging="360"/>
+      </w:pPr>
+    </w:lvl>
+    <w:lvl w:ilvl="7" w:tplc="240A0019" w:tentative="1">
+      <w:start w:val="1"/>
+      <w:numFmt w:val="lowerLetter"/>
+      <w:lvlText w:val="%8."/>
+      <w:lvlJc w:val="left"/>
+      <w:pPr>
+        <w:ind w:left="5760" w:hanging="360"/>
+      </w:pPr>
+    </w:lvl>
+    <w:lvl w:ilvl="8" w:tplc="240A001B" w:tentative="1">
+      <w:start w:val="1"/>
+      <w:numFmt w:val="lowerRoman"/>
+      <w:lvlText w:val="%9."/>
+      <w:lvlJc w:val="right"/>
+      <w:pPr>
+        <w:ind w:left="6480" w:hanging="180"/>
+      </w:pPr>
+    </w:lvl>
+  </w:abstractNum>
+  <w:abstractNum w:abstractNumId="6" w15:restartNumberingAfterBreak="0">
     <w:nsid w:val="61664A3F"/>
     <w:multiLevelType w:val="hybridMultilevel"/>
     <w:tmpl w:val="194CBE80"/>
@@ -3538,7 +4056,7 @@
       </w:pPr>
     </w:lvl>
   </w:abstractNum>
-  <w:abstractNum w:abstractNumId="5" w15:restartNumberingAfterBreak="0">
+  <w:abstractNum w:abstractNumId="7" w15:restartNumberingAfterBreak="0">
     <w:nsid w:val="6F2B0C04"/>
     <w:multiLevelType w:val="hybridMultilevel"/>
     <w:tmpl w:val="A1B64E60"/>
@@ -3627,7 +4145,7 @@
       </w:pPr>
     </w:lvl>
   </w:abstractNum>
-  <w:abstractNum w:abstractNumId="6" w15:restartNumberingAfterBreak="0">
+  <w:abstractNum w:abstractNumId="8" w15:restartNumberingAfterBreak="0">
     <w:nsid w:val="71AC166C"/>
     <w:multiLevelType w:val="hybridMultilevel"/>
     <w:tmpl w:val="EFEA74C8"/>
@@ -3740,7 +4258,7 @@
       </w:rPr>
     </w:lvl>
   </w:abstractNum>
-  <w:abstractNum w:abstractNumId="7" w15:restartNumberingAfterBreak="0">
+  <w:abstractNum w:abstractNumId="9" w15:restartNumberingAfterBreak="0">
     <w:nsid w:val="7B0E0F66"/>
     <w:multiLevelType w:val="hybridMultilevel"/>
     <w:tmpl w:val="D8C8125A"/>
@@ -3853,7 +4371,7 @@
       </w:rPr>
     </w:lvl>
   </w:abstractNum>
-  <w:abstractNum w:abstractNumId="8" w15:restartNumberingAfterBreak="0">
+  <w:abstractNum w:abstractNumId="10" w15:restartNumberingAfterBreak="0">
     <w:nsid w:val="7D37033A"/>
     <w:multiLevelType w:val="hybridMultilevel"/>
     <w:tmpl w:val="9CD06DE8"/>
@@ -3965,7 +4483,7 @@
       </w:rPr>
     </w:lvl>
   </w:abstractNum>
-  <w:abstractNum w:abstractNumId="9" w15:restartNumberingAfterBreak="0">
+  <w:abstractNum w:abstractNumId="11" w15:restartNumberingAfterBreak="0">
     <w:nsid w:val="7F426375"/>
     <w:multiLevelType w:val="hybridMultilevel"/>
     <w:tmpl w:val="BABE7C94"/>
@@ -4078,41 +4596,47 @@
       </w:rPr>
     </w:lvl>
   </w:abstractNum>
-  <w:num w:numId="1" w16cid:durableId="596719420">
+  <w:num w:numId="1">
+    <w:abstractNumId w:val="7"/>
+  </w:num>
+  <w:num w:numId="2">
+    <w:abstractNumId w:val="2"/>
+  </w:num>
+  <w:num w:numId="3">
+    <w:abstractNumId w:val="8"/>
+  </w:num>
+  <w:num w:numId="4">
+    <w:abstractNumId w:val="4"/>
+  </w:num>
+  <w:num w:numId="5">
+    <w:abstractNumId w:val="11"/>
+  </w:num>
+  <w:num w:numId="6">
+    <w:abstractNumId w:val="6"/>
+  </w:num>
+  <w:num w:numId="7">
+    <w:abstractNumId w:val="1"/>
+  </w:num>
+  <w:num w:numId="8">
+    <w:abstractNumId w:val="9"/>
+  </w:num>
+  <w:num w:numId="9">
+    <w:abstractNumId w:val="0"/>
+  </w:num>
+  <w:num w:numId="10">
+    <w:abstractNumId w:val="10"/>
+  </w:num>
+  <w:num w:numId="11">
     <w:abstractNumId w:val="5"/>
   </w:num>
-  <w:num w:numId="2" w16cid:durableId="1985546629">
-    <w:abstractNumId w:val="2"/>
-  </w:num>
-  <w:num w:numId="3" w16cid:durableId="391540137">
-    <w:abstractNumId w:val="6"/>
-  </w:num>
-  <w:num w:numId="4" w16cid:durableId="976372606">
+  <w:num w:numId="12">
     <w:abstractNumId w:val="3"/>
-  </w:num>
-  <w:num w:numId="5" w16cid:durableId="237639078">
-    <w:abstractNumId w:val="9"/>
-  </w:num>
-  <w:num w:numId="6" w16cid:durableId="1996178320">
-    <w:abstractNumId w:val="4"/>
-  </w:num>
-  <w:num w:numId="7" w16cid:durableId="118502103">
-    <w:abstractNumId w:val="1"/>
-  </w:num>
-  <w:num w:numId="8" w16cid:durableId="574048961">
-    <w:abstractNumId w:val="7"/>
-  </w:num>
-  <w:num w:numId="9" w16cid:durableId="1722363178">
-    <w:abstractNumId w:val="0"/>
-  </w:num>
-  <w:num w:numId="10" w16cid:durableId="1928029601">
-    <w:abstractNumId w:val="8"/>
   </w:num>
 </w:numbering>
 </file>
 
 <file path=word/styles.xml><?xml version="1.0" encoding="utf-8"?>
-<w:styles xmlns:mc="http://schemas.openxmlformats.org/markup-compatibility/2006" xmlns:r="http://schemas.openxmlformats.org/officeDocument/2006/relationships" xmlns:w="http://schemas.openxmlformats.org/wordprocessingml/2006/main" xmlns:w14="http://schemas.microsoft.com/office/word/2010/wordml" xmlns:w15="http://schemas.microsoft.com/office/word/2012/wordml" xmlns:w16cex="http://schemas.microsoft.com/office/word/2018/wordml/cex" xmlns:w16cid="http://schemas.microsoft.com/office/word/2016/wordml/cid" xmlns:w16="http://schemas.microsoft.com/office/word/2018/wordml" xmlns:w16sdtdh="http://schemas.microsoft.com/office/word/2020/wordml/sdtdatahash" xmlns:w16se="http://schemas.microsoft.com/office/word/2015/wordml/symex" mc:Ignorable="w14 w15 w16se w16cid w16 w16cex w16sdtdh">
+<w:styles xmlns:mc="http://schemas.openxmlformats.org/markup-compatibility/2006" xmlns:r="http://schemas.openxmlformats.org/officeDocument/2006/relationships" xmlns:w="http://schemas.openxmlformats.org/wordprocessingml/2006/main" xmlns:w14="http://schemas.microsoft.com/office/word/2010/wordml" xmlns:w15="http://schemas.microsoft.com/office/word/2012/wordml" xmlns:w16cid="http://schemas.microsoft.com/office/word/2016/wordml/cid" xmlns:w16se="http://schemas.microsoft.com/office/word/2015/wordml/symex" mc:Ignorable="w14 w15 w16se w16cid">
   <w:docDefaults>
     <w:rPrDefault>
       <w:rPr>
@@ -4128,7 +4652,7 @@
       </w:pPr>
     </w:pPrDefault>
   </w:docDefaults>
-  <w:latentStyles w:defLockedState="0" w:defUIPriority="99" w:defSemiHidden="0" w:defUnhideWhenUsed="0" w:defQFormat="0" w:count="376">
+  <w:latentStyles w:defLockedState="0" w:defUIPriority="99" w:defSemiHidden="0" w:defUnhideWhenUsed="0" w:defQFormat="0" w:count="375">
     <w:lsdException w:name="Normal" w:uiPriority="0" w:qFormat="1"/>
     <w:lsdException w:name="heading 1" w:uiPriority="9" w:qFormat="1"/>
     <w:lsdException w:name="heading 2" w:semiHidden="1" w:uiPriority="9" w:unhideWhenUsed="1" w:qFormat="1"/>
@@ -4504,7 +5028,6 @@
     <w:lsdException w:name="Smart Hyperlink" w:semiHidden="1" w:unhideWhenUsed="1"/>
     <w:lsdException w:name="Hashtag" w:semiHidden="1" w:unhideWhenUsed="1"/>
     <w:lsdException w:name="Unresolved Mention" w:semiHidden="1" w:unhideWhenUsed="1"/>
-    <w:lsdException w:name="Smart Link" w:semiHidden="1" w:unhideWhenUsed="1"/>
   </w:latentStyles>
   <w:style w:type="paragraph" w:default="1" w:styleId="Normal">
     <w:name w:val="Normal"/>

--- a/clase7.docx
+++ b/clase7.docx
@@ -1,6 +1,6 @@
 
 <file path=word/document.xml><?xml version="1.0" encoding="utf-8"?>
-<w:document xmlns:wpc="http://schemas.microsoft.com/office/word/2010/wordprocessingCanvas" xmlns:cx="http://schemas.microsoft.com/office/drawing/2014/chartex" xmlns:cx1="http://schemas.microsoft.com/office/drawing/2015/9/8/chartex" xmlns:cx2="http://schemas.microsoft.com/office/drawing/2015/10/21/chartex" xmlns:cx3="http://schemas.microsoft.com/office/drawing/2016/5/9/chartex" xmlns:cx4="http://schemas.microsoft.com/office/drawing/2016/5/10/chartex" xmlns:cx5="http://schemas.microsoft.com/office/drawing/2016/5/11/chartex" xmlns:cx6="http://schemas.microsoft.com/office/drawing/2016/5/12/chartex" xmlns:cx7="http://schemas.microsoft.com/office/drawing/2016/5/13/chartex" xmlns:cx8="http://schemas.microsoft.com/office/drawing/2016/5/14/chartex" xmlns:mc="http://schemas.openxmlformats.org/markup-compatibility/2006" xmlns:aink="http://schemas.microsoft.com/office/drawing/2016/ink" xmlns:am3d="http://schemas.microsoft.com/office/drawing/2017/model3d" xmlns:o="urn:schemas-microsoft-com:office:office" xmlns:r="http://schemas.openxmlformats.org/officeDocument/2006/relationships" xmlns:m="http://schemas.openxmlformats.org/officeDocument/2006/math" xmlns:v="urn:schemas-microsoft-com:vml" xmlns:wp14="http://schemas.microsoft.com/office/word/2010/wordprocessingDrawing" xmlns:wp="http://schemas.openxmlformats.org/drawingml/2006/wordprocessingDrawing" xmlns:w10="urn:schemas-microsoft-com:office:word" xmlns:w="http://schemas.openxmlformats.org/wordprocessingml/2006/main" xmlns:w14="http://schemas.microsoft.com/office/word/2010/wordml" xmlns:w15="http://schemas.microsoft.com/office/word/2012/wordml" xmlns:w16cid="http://schemas.microsoft.com/office/word/2016/wordml/cid" xmlns:w16se="http://schemas.microsoft.com/office/word/2015/wordml/symex" xmlns:wpg="http://schemas.microsoft.com/office/word/2010/wordprocessingGroup" xmlns:wpi="http://schemas.microsoft.com/office/word/2010/wordprocessingInk" xmlns:wne="http://schemas.microsoft.com/office/word/2006/wordml" xmlns:wps="http://schemas.microsoft.com/office/word/2010/wordprocessingShape" mc:Ignorable="w14 w15 w16se w16cid wp14">
+<w:document xmlns:wpc="http://schemas.microsoft.com/office/word/2010/wordprocessingCanvas" xmlns:cx="http://schemas.microsoft.com/office/drawing/2014/chartex" xmlns:cx1="http://schemas.microsoft.com/office/drawing/2015/9/8/chartex" xmlns:cx2="http://schemas.microsoft.com/office/drawing/2015/10/21/chartex" xmlns:cx3="http://schemas.microsoft.com/office/drawing/2016/5/9/chartex" xmlns:cx4="http://schemas.microsoft.com/office/drawing/2016/5/10/chartex" xmlns:cx5="http://schemas.microsoft.com/office/drawing/2016/5/11/chartex" xmlns:cx6="http://schemas.microsoft.com/office/drawing/2016/5/12/chartex" xmlns:cx7="http://schemas.microsoft.com/office/drawing/2016/5/13/chartex" xmlns:cx8="http://schemas.microsoft.com/office/drawing/2016/5/14/chartex" xmlns:mc="http://schemas.openxmlformats.org/markup-compatibility/2006" xmlns:aink="http://schemas.microsoft.com/office/drawing/2016/ink" xmlns:am3d="http://schemas.microsoft.com/office/drawing/2017/model3d" xmlns:o="urn:schemas-microsoft-com:office:office" xmlns:oel="http://schemas.microsoft.com/office/2019/extlst" xmlns:r="http://schemas.openxmlformats.org/officeDocument/2006/relationships" xmlns:m="http://schemas.openxmlformats.org/officeDocument/2006/math" xmlns:v="urn:schemas-microsoft-com:vml" xmlns:wp14="http://schemas.microsoft.com/office/word/2010/wordprocessingDrawing" xmlns:wp="http://schemas.openxmlformats.org/drawingml/2006/wordprocessingDrawing" xmlns:w10="urn:schemas-microsoft-com:office:word" xmlns:w="http://schemas.openxmlformats.org/wordprocessingml/2006/main" xmlns:w14="http://schemas.microsoft.com/office/word/2010/wordml" xmlns:w15="http://schemas.microsoft.com/office/word/2012/wordml" xmlns:w16cex="http://schemas.microsoft.com/office/word/2018/wordml/cex" xmlns:w16cid="http://schemas.microsoft.com/office/word/2016/wordml/cid" xmlns:w16="http://schemas.microsoft.com/office/word/2018/wordml" xmlns:w16sdtdh="http://schemas.microsoft.com/office/word/2020/wordml/sdtdatahash" xmlns:w16se="http://schemas.microsoft.com/office/word/2015/wordml/symex" xmlns:wpg="http://schemas.microsoft.com/office/word/2010/wordprocessingGroup" xmlns:wpi="http://schemas.microsoft.com/office/word/2010/wordprocessingInk" xmlns:wne="http://schemas.microsoft.com/office/word/2006/wordml" xmlns:wps="http://schemas.microsoft.com/office/word/2010/wordprocessingShape" mc:Ignorable="w14 w15 w16se w16cid w16 w16cex w16sdtdh wp14">
   <w:body>
     <w:p>
       <w:pPr>
@@ -622,21 +622,7 @@
         <w:rPr>
           <w:lang w:val="es-ES"/>
         </w:rPr>
-        <w:t xml:space="preserve"> </w:t>
-      </w:r>
-      <w:proofErr w:type="spellStart"/>
-      <w:r>
-        <w:rPr>
-          <w:lang w:val="es-ES"/>
-        </w:rPr>
-        <w:t>chif</w:t>
-      </w:r>
-      <w:proofErr w:type="spellEnd"/>
-      <w:r>
-        <w:rPr>
-          <w:lang w:val="es-ES"/>
-        </w:rPr>
-        <w:t>, dos puntos y q al mismo tiempo</w:t>
+        <w:t xml:space="preserve"> chif, dos puntos y q al mismo tiempo</w:t>
       </w:r>
     </w:p>
     <w:p>
@@ -1552,14 +1538,9 @@
       <w:r>
         <w:t xml:space="preserve"> </w:t>
       </w:r>
-      <w:proofErr w:type="spellStart"/>
       <w:proofErr w:type="gramStart"/>
       <w:r>
-        <w:t>add</w:t>
-      </w:r>
-      <w:proofErr w:type="spellEnd"/>
-      <w:r>
-        <w:t xml:space="preserve"> .</w:t>
+        <w:t>add .</w:t>
       </w:r>
       <w:proofErr w:type="gramEnd"/>
       <w:r>
@@ -1831,14 +1812,9 @@
       <w:r>
         <w:t xml:space="preserve"> </w:t>
       </w:r>
-      <w:proofErr w:type="spellStart"/>
       <w:proofErr w:type="gramStart"/>
       <w:r>
-        <w:t>add</w:t>
-      </w:r>
-      <w:proofErr w:type="spellEnd"/>
-      <w:r>
-        <w:t xml:space="preserve"> .</w:t>
+        <w:t>add .</w:t>
       </w:r>
       <w:proofErr w:type="gramEnd"/>
       <w:r>
@@ -3180,67 +3156,87 @@
           <w:ilvl w:val="0"/>
           <w:numId w:val="12"/>
         </w:numPr>
-      </w:pPr>
-      <w:proofErr w:type="spellStart"/>
+        <w:rPr>
+          <w:lang w:val="en-US"/>
+        </w:rPr>
+      </w:pPr>
       <w:r>
         <w:rPr>
           <w:rFonts w:ascii="Lucida Console" w:hAnsi="Lucida Console" w:cs="Lucida Console"/>
           <w:sz w:val="18"/>
           <w:szCs w:val="18"/>
-        </w:rPr>
-        <w:t>python</w:t>
-      </w:r>
-      <w:proofErr w:type="spellEnd"/>
+          <w:lang w:val="en-US"/>
+        </w:rPr>
+        <w:t xml:space="preserve">python manage.py </w:t>
+      </w:r>
+      <w:proofErr w:type="spellStart"/>
       <w:r>
         <w:rPr>
           <w:rFonts w:ascii="Lucida Console" w:hAnsi="Lucida Console" w:cs="Lucida Console"/>
           <w:sz w:val="18"/>
           <w:szCs w:val="18"/>
-        </w:rPr>
-        <w:t xml:space="preserve"> manage.py</w:t>
-      </w:r>
+          <w:lang w:val="en-US"/>
+        </w:rPr>
+        <w:t>runserver</w:t>
+      </w:r>
+      <w:proofErr w:type="spellEnd"/>
       <w:r>
         <w:rPr>
           <w:rFonts w:ascii="Lucida Console" w:hAnsi="Lucida Console" w:cs="Lucida Console"/>
           <w:sz w:val="18"/>
           <w:szCs w:val="18"/>
-        </w:rPr>
-        <w:t xml:space="preserve"> </w:t>
-      </w:r>
-      <w:proofErr w:type="spellStart"/>
+          <w:lang w:val="en-US"/>
+        </w:rPr>
+        <w:t xml:space="preserve"> </w:t>
+      </w:r>
       <w:r>
         <w:rPr>
           <w:rFonts w:ascii="Lucida Console" w:hAnsi="Lucida Console" w:cs="Lucida Console"/>
           <w:sz w:val="18"/>
           <w:szCs w:val="18"/>
         </w:rPr>
-        <w:t>runserver</w:t>
-      </w:r>
-      <w:proofErr w:type="spellEnd"/>
+        <w:sym w:font="Wingdings" w:char="F0E0"/>
+      </w:r>
       <w:r>
         <w:rPr>
           <w:rFonts w:ascii="Lucida Console" w:hAnsi="Lucida Console" w:cs="Lucida Console"/>
           <w:sz w:val="18"/>
           <w:szCs w:val="18"/>
-        </w:rPr>
-        <w:t xml:space="preserve"> </w:t>
-      </w:r>
+          <w:lang w:val="en-US"/>
+        </w:rPr>
+        <w:t xml:space="preserve"> </w:t>
+      </w:r>
+      <w:proofErr w:type="spellStart"/>
       <w:r>
         <w:rPr>
           <w:rFonts w:ascii="Lucida Console" w:hAnsi="Lucida Console" w:cs="Lucida Console"/>
           <w:sz w:val="18"/>
           <w:szCs w:val="18"/>
-        </w:rPr>
-        <w:sym w:font="Wingdings" w:char="F0E0"/>
-      </w:r>
+          <w:lang w:val="en-US"/>
+        </w:rPr>
+        <w:t>correr</w:t>
+      </w:r>
+      <w:proofErr w:type="spellEnd"/>
       <w:r>
         <w:rPr>
           <w:rFonts w:ascii="Lucida Console" w:hAnsi="Lucida Console" w:cs="Lucida Console"/>
           <w:sz w:val="18"/>
           <w:szCs w:val="18"/>
-        </w:rPr>
-        <w:t xml:space="preserve"> correr servidor</w:t>
-      </w:r>
+          <w:lang w:val="en-US"/>
+        </w:rPr>
+        <w:t xml:space="preserve"> </w:t>
+      </w:r>
+      <w:proofErr w:type="spellStart"/>
+      <w:r>
+        <w:rPr>
+          <w:rFonts w:ascii="Lucida Console" w:hAnsi="Lucida Console" w:cs="Lucida Console"/>
+          <w:sz w:val="18"/>
+          <w:szCs w:val="18"/>
+          <w:lang w:val="en-US"/>
+        </w:rPr>
+        <w:t>servidor</w:t>
+      </w:r>
+      <w:proofErr w:type="spellEnd"/>
     </w:p>
     <w:p>
       <w:pPr>
@@ -3314,16 +3310,179 @@
       <w:proofErr w:type="spellEnd"/>
     </w:p>
     <w:p>
-      <w:pPr>
-        <w:pStyle w:val="Prrafodelista"/>
-        <w:numPr>
-          <w:ilvl w:val="0"/>
-          <w:numId w:val="12"/>
-        </w:numPr>
-      </w:pPr>
-      <w:bookmarkStart w:id="0" w:name="_GoBack"/>
-      <w:bookmarkEnd w:id="0"/>
-    </w:p>
+      <w:r>
+        <w:t xml:space="preserve">para hacer migraciones </w:t>
+      </w:r>
+    </w:p>
+    <w:p>
+      <w:pPr>
+        <w:autoSpaceDE w:val="0"/>
+        <w:autoSpaceDN w:val="0"/>
+        <w:adjustRightInd w:val="0"/>
+        <w:spacing w:after="0" w:line="240" w:lineRule="auto"/>
+        <w:rPr>
+          <w:rFonts w:ascii="Lucida Console" w:hAnsi="Lucida Console" w:cs="Lucida Console"/>
+          <w:sz w:val="18"/>
+          <w:szCs w:val="18"/>
+        </w:rPr>
+      </w:pPr>
+      <w:r>
+        <w:rPr>
+          <w:rFonts w:ascii="Lucida Console" w:hAnsi="Lucida Console" w:cs="Lucida Console"/>
+          <w:sz w:val="18"/>
+          <w:szCs w:val="18"/>
+        </w:rPr>
+        <w:t xml:space="preserve">$ </w:t>
+      </w:r>
+      <w:proofErr w:type="spellStart"/>
+      <w:r>
+        <w:rPr>
+          <w:rFonts w:ascii="Lucida Console" w:hAnsi="Lucida Console" w:cs="Lucida Console"/>
+          <w:sz w:val="18"/>
+          <w:szCs w:val="18"/>
+        </w:rPr>
+        <w:t>python</w:t>
+      </w:r>
+      <w:proofErr w:type="spellEnd"/>
+      <w:r>
+        <w:rPr>
+          <w:rFonts w:ascii="Lucida Console" w:hAnsi="Lucida Console" w:cs="Lucida Console"/>
+          <w:sz w:val="18"/>
+          <w:szCs w:val="18"/>
+        </w:rPr>
+        <w:t xml:space="preserve"> manage.py </w:t>
+      </w:r>
+      <w:proofErr w:type="spellStart"/>
+      <w:r>
+        <w:rPr>
+          <w:rFonts w:ascii="Lucida Console" w:hAnsi="Lucida Console" w:cs="Lucida Console"/>
+          <w:sz w:val="18"/>
+          <w:szCs w:val="18"/>
+        </w:rPr>
+        <w:t>migrate</w:t>
+      </w:r>
+      <w:proofErr w:type="spellEnd"/>
+    </w:p>
+    <w:p/>
+    <w:p>
+      <w:pPr>
+        <w:autoSpaceDE w:val="0"/>
+        <w:autoSpaceDN w:val="0"/>
+        <w:adjustRightInd w:val="0"/>
+        <w:spacing w:after="0" w:line="240" w:lineRule="auto"/>
+        <w:rPr>
+          <w:rFonts w:ascii="Lucida Console" w:hAnsi="Lucida Console" w:cs="Lucida Console"/>
+          <w:sz w:val="18"/>
+          <w:szCs w:val="18"/>
+        </w:rPr>
+      </w:pPr>
+      <w:r>
+        <w:t xml:space="preserve">Para construir </w:t>
+      </w:r>
+      <w:proofErr w:type="spellStart"/>
+      <w:r>
+        <w:t>migtraciones</w:t>
+      </w:r>
+      <w:proofErr w:type="spellEnd"/>
+      <w:r>
+        <w:t xml:space="preserve"> </w:t>
+      </w:r>
+      <w:r>
+        <w:br/>
+      </w:r>
+      <w:r>
+        <w:rPr>
+          <w:rFonts w:ascii="Lucida Console" w:hAnsi="Lucida Console" w:cs="Lucida Console"/>
+          <w:sz w:val="18"/>
+          <w:szCs w:val="18"/>
+        </w:rPr>
+        <w:t xml:space="preserve">$ </w:t>
+      </w:r>
+      <w:proofErr w:type="spellStart"/>
+      <w:r>
+        <w:rPr>
+          <w:rFonts w:ascii="Lucida Console" w:hAnsi="Lucida Console" w:cs="Lucida Console"/>
+          <w:sz w:val="18"/>
+          <w:szCs w:val="18"/>
+        </w:rPr>
+        <w:t>python</w:t>
+      </w:r>
+      <w:proofErr w:type="spellEnd"/>
+      <w:r>
+        <w:rPr>
+          <w:rFonts w:ascii="Lucida Console" w:hAnsi="Lucida Console" w:cs="Lucida Console"/>
+          <w:sz w:val="18"/>
+          <w:szCs w:val="18"/>
+        </w:rPr>
+        <w:t xml:space="preserve"> manage.py </w:t>
+      </w:r>
+      <w:proofErr w:type="spellStart"/>
+      <w:r>
+        <w:rPr>
+          <w:rFonts w:ascii="Lucida Console" w:hAnsi="Lucida Console" w:cs="Lucida Console"/>
+          <w:sz w:val="18"/>
+          <w:szCs w:val="18"/>
+        </w:rPr>
+        <w:t>make</w:t>
+      </w:r>
+      <w:r>
+        <w:rPr>
+          <w:rFonts w:ascii="Lucida Console" w:hAnsi="Lucida Console" w:cs="Lucida Console"/>
+          <w:sz w:val="18"/>
+          <w:szCs w:val="18"/>
+        </w:rPr>
+        <w:t>migrate</w:t>
+      </w:r>
+      <w:proofErr w:type="spellEnd"/>
+    </w:p>
+    <w:p/>
+    <w:p>
+      <w:r>
+        <w:t>Crea un super usuario</w:t>
+      </w:r>
+    </w:p>
+    <w:p>
+      <w:pPr>
+        <w:autoSpaceDE w:val="0"/>
+        <w:autoSpaceDN w:val="0"/>
+        <w:adjustRightInd w:val="0"/>
+        <w:spacing w:after="0" w:line="240" w:lineRule="auto"/>
+        <w:rPr>
+          <w:rFonts w:ascii="Lucida Console" w:hAnsi="Lucida Console" w:cs="Lucida Console"/>
+          <w:sz w:val="18"/>
+          <w:szCs w:val="18"/>
+        </w:rPr>
+      </w:pPr>
+      <w:proofErr w:type="spellStart"/>
+      <w:r>
+        <w:rPr>
+          <w:rFonts w:ascii="Lucida Console" w:hAnsi="Lucida Console" w:cs="Lucida Console"/>
+          <w:sz w:val="18"/>
+          <w:szCs w:val="18"/>
+        </w:rPr>
+        <w:t>python</w:t>
+      </w:r>
+      <w:proofErr w:type="spellEnd"/>
+      <w:r>
+        <w:rPr>
+          <w:rFonts w:ascii="Lucida Console" w:hAnsi="Lucida Console" w:cs="Lucida Console"/>
+          <w:sz w:val="18"/>
+          <w:szCs w:val="18"/>
+        </w:rPr>
+        <w:t xml:space="preserve"> manage.py </w:t>
+      </w:r>
+      <w:proofErr w:type="spellStart"/>
+      <w:r>
+        <w:rPr>
+          <w:rFonts w:ascii="Lucida Console" w:hAnsi="Lucida Console" w:cs="Lucida Console"/>
+          <w:sz w:val="18"/>
+          <w:szCs w:val="18"/>
+        </w:rPr>
+        <w:t>createsuperuser</w:t>
+      </w:r>
+      <w:proofErr w:type="spellEnd"/>
+    </w:p>
+    <w:p/>
     <w:p/>
     <w:sectPr>
       <w:pgSz w:w="12240" w:h="15840"/>
@@ -3336,7 +3495,7 @@
 </file>
 
 <file path=word/numbering.xml><?xml version="1.0" encoding="utf-8"?>
-<w:numbering xmlns:wpc="http://schemas.microsoft.com/office/word/2010/wordprocessingCanvas" xmlns:cx="http://schemas.microsoft.com/office/drawing/2014/chartex" xmlns:cx1="http://schemas.microsoft.com/office/drawing/2015/9/8/chartex" xmlns:cx2="http://schemas.microsoft.com/office/drawing/2015/10/21/chartex" xmlns:cx3="http://schemas.microsoft.com/office/drawing/2016/5/9/chartex" xmlns:cx4="http://schemas.microsoft.com/office/drawing/2016/5/10/chartex" xmlns:cx5="http://schemas.microsoft.com/office/drawing/2016/5/11/chartex" xmlns:cx6="http://schemas.microsoft.com/office/drawing/2016/5/12/chartex" xmlns:cx7="http://schemas.microsoft.com/office/drawing/2016/5/13/chartex" xmlns:cx8="http://schemas.microsoft.com/office/drawing/2016/5/14/chartex" xmlns:mc="http://schemas.openxmlformats.org/markup-compatibility/2006" xmlns:aink="http://schemas.microsoft.com/office/drawing/2016/ink" xmlns:am3d="http://schemas.microsoft.com/office/drawing/2017/model3d" xmlns:o="urn:schemas-microsoft-com:office:office" xmlns:r="http://schemas.openxmlformats.org/officeDocument/2006/relationships" xmlns:m="http://schemas.openxmlformats.org/officeDocument/2006/math" xmlns:v="urn:schemas-microsoft-com:vml" xmlns:wp14="http://schemas.microsoft.com/office/word/2010/wordprocessingDrawing" xmlns:wp="http://schemas.openxmlformats.org/drawingml/2006/wordprocessingDrawing" xmlns:w10="urn:schemas-microsoft-com:office:word" xmlns:w="http://schemas.openxmlformats.org/wordprocessingml/2006/main" xmlns:w14="http://schemas.microsoft.com/office/word/2010/wordml" xmlns:w15="http://schemas.microsoft.com/office/word/2012/wordml" xmlns:w16cid="http://schemas.microsoft.com/office/word/2016/wordml/cid" xmlns:w16se="http://schemas.microsoft.com/office/word/2015/wordml/symex" xmlns:wpg="http://schemas.microsoft.com/office/word/2010/wordprocessingGroup" xmlns:wpi="http://schemas.microsoft.com/office/word/2010/wordprocessingInk" xmlns:wne="http://schemas.microsoft.com/office/word/2006/wordml" xmlns:wps="http://schemas.microsoft.com/office/word/2010/wordprocessingShape" mc:Ignorable="w14 w15 w16se w16cid wp14">
+<w:numbering xmlns:wpc="http://schemas.microsoft.com/office/word/2010/wordprocessingCanvas" xmlns:cx="http://schemas.microsoft.com/office/drawing/2014/chartex" xmlns:cx1="http://schemas.microsoft.com/office/drawing/2015/9/8/chartex" xmlns:cx2="http://schemas.microsoft.com/office/drawing/2015/10/21/chartex" xmlns:cx3="http://schemas.microsoft.com/office/drawing/2016/5/9/chartex" xmlns:cx4="http://schemas.microsoft.com/office/drawing/2016/5/10/chartex" xmlns:cx5="http://schemas.microsoft.com/office/drawing/2016/5/11/chartex" xmlns:cx6="http://schemas.microsoft.com/office/drawing/2016/5/12/chartex" xmlns:cx7="http://schemas.microsoft.com/office/drawing/2016/5/13/chartex" xmlns:cx8="http://schemas.microsoft.com/office/drawing/2016/5/14/chartex" xmlns:mc="http://schemas.openxmlformats.org/markup-compatibility/2006" xmlns:aink="http://schemas.microsoft.com/office/drawing/2016/ink" xmlns:am3d="http://schemas.microsoft.com/office/drawing/2017/model3d" xmlns:o="urn:schemas-microsoft-com:office:office" xmlns:oel="http://schemas.microsoft.com/office/2019/extlst" xmlns:r="http://schemas.openxmlformats.org/officeDocument/2006/relationships" xmlns:m="http://schemas.openxmlformats.org/officeDocument/2006/math" xmlns:v="urn:schemas-microsoft-com:vml" xmlns:wp14="http://schemas.microsoft.com/office/word/2010/wordprocessingDrawing" xmlns:wp="http://schemas.openxmlformats.org/drawingml/2006/wordprocessingDrawing" xmlns:w10="urn:schemas-microsoft-com:office:word" xmlns:w="http://schemas.openxmlformats.org/wordprocessingml/2006/main" xmlns:w14="http://schemas.microsoft.com/office/word/2010/wordml" xmlns:w15="http://schemas.microsoft.com/office/word/2012/wordml" xmlns:w16cex="http://schemas.microsoft.com/office/word/2018/wordml/cex" xmlns:w16cid="http://schemas.microsoft.com/office/word/2016/wordml/cid" xmlns:w16="http://schemas.microsoft.com/office/word/2018/wordml" xmlns:w16sdtdh="http://schemas.microsoft.com/office/word/2020/wordml/sdtdatahash" xmlns:w16se="http://schemas.microsoft.com/office/word/2015/wordml/symex" xmlns:wpg="http://schemas.microsoft.com/office/word/2010/wordprocessingGroup" xmlns:wpi="http://schemas.microsoft.com/office/word/2010/wordprocessingInk" xmlns:wne="http://schemas.microsoft.com/office/word/2006/wordml" xmlns:wps="http://schemas.microsoft.com/office/word/2010/wordprocessingShape" mc:Ignorable="w14 w15 w16se w16cid w16 w16cex w16sdtdh wp14">
   <w:abstractNum w:abstractNumId="0" w15:restartNumberingAfterBreak="0">
     <w:nsid w:val="0A6031A0"/>
     <w:multiLevelType w:val="hybridMultilevel"/>
@@ -4596,47 +4755,47 @@
       </w:rPr>
     </w:lvl>
   </w:abstractNum>
-  <w:num w:numId="1">
+  <w:num w:numId="1" w16cid:durableId="39862707">
     <w:abstractNumId w:val="7"/>
   </w:num>
-  <w:num w:numId="2">
+  <w:num w:numId="2" w16cid:durableId="1924952539">
     <w:abstractNumId w:val="2"/>
   </w:num>
-  <w:num w:numId="3">
+  <w:num w:numId="3" w16cid:durableId="1351760556">
     <w:abstractNumId w:val="8"/>
   </w:num>
-  <w:num w:numId="4">
+  <w:num w:numId="4" w16cid:durableId="1929121975">
     <w:abstractNumId w:val="4"/>
   </w:num>
-  <w:num w:numId="5">
+  <w:num w:numId="5" w16cid:durableId="1458330533">
     <w:abstractNumId w:val="11"/>
   </w:num>
-  <w:num w:numId="6">
+  <w:num w:numId="6" w16cid:durableId="2047824781">
     <w:abstractNumId w:val="6"/>
   </w:num>
-  <w:num w:numId="7">
+  <w:num w:numId="7" w16cid:durableId="1176505797">
     <w:abstractNumId w:val="1"/>
   </w:num>
-  <w:num w:numId="8">
+  <w:num w:numId="8" w16cid:durableId="930744474">
     <w:abstractNumId w:val="9"/>
   </w:num>
-  <w:num w:numId="9">
+  <w:num w:numId="9" w16cid:durableId="1619214545">
     <w:abstractNumId w:val="0"/>
   </w:num>
-  <w:num w:numId="10">
+  <w:num w:numId="10" w16cid:durableId="880822215">
     <w:abstractNumId w:val="10"/>
   </w:num>
-  <w:num w:numId="11">
+  <w:num w:numId="11" w16cid:durableId="72902298">
     <w:abstractNumId w:val="5"/>
   </w:num>
-  <w:num w:numId="12">
+  <w:num w:numId="12" w16cid:durableId="2105613036">
     <w:abstractNumId w:val="3"/>
   </w:num>
 </w:numbering>
 </file>
 
 <file path=word/styles.xml><?xml version="1.0" encoding="utf-8"?>
-<w:styles xmlns:mc="http://schemas.openxmlformats.org/markup-compatibility/2006" xmlns:r="http://schemas.openxmlformats.org/officeDocument/2006/relationships" xmlns:w="http://schemas.openxmlformats.org/wordprocessingml/2006/main" xmlns:w14="http://schemas.microsoft.com/office/word/2010/wordml" xmlns:w15="http://schemas.microsoft.com/office/word/2012/wordml" xmlns:w16cid="http://schemas.microsoft.com/office/word/2016/wordml/cid" xmlns:w16se="http://schemas.microsoft.com/office/word/2015/wordml/symex" mc:Ignorable="w14 w15 w16se w16cid">
+<w:styles xmlns:mc="http://schemas.openxmlformats.org/markup-compatibility/2006" xmlns:r="http://schemas.openxmlformats.org/officeDocument/2006/relationships" xmlns:w="http://schemas.openxmlformats.org/wordprocessingml/2006/main" xmlns:w14="http://schemas.microsoft.com/office/word/2010/wordml" xmlns:w15="http://schemas.microsoft.com/office/word/2012/wordml" xmlns:w16cex="http://schemas.microsoft.com/office/word/2018/wordml/cex" xmlns:w16cid="http://schemas.microsoft.com/office/word/2016/wordml/cid" xmlns:w16="http://schemas.microsoft.com/office/word/2018/wordml" xmlns:w16sdtdh="http://schemas.microsoft.com/office/word/2020/wordml/sdtdatahash" xmlns:w16se="http://schemas.microsoft.com/office/word/2015/wordml/symex" mc:Ignorable="w14 w15 w16se w16cid w16 w16cex w16sdtdh">
   <w:docDefaults>
     <w:rPrDefault>
       <w:rPr>
@@ -4652,7 +4811,7 @@
       </w:pPr>
     </w:pPrDefault>
   </w:docDefaults>
-  <w:latentStyles w:defLockedState="0" w:defUIPriority="99" w:defSemiHidden="0" w:defUnhideWhenUsed="0" w:defQFormat="0" w:count="375">
+  <w:latentStyles w:defLockedState="0" w:defUIPriority="99" w:defSemiHidden="0" w:defUnhideWhenUsed="0" w:defQFormat="0" w:count="376">
     <w:lsdException w:name="Normal" w:uiPriority="0" w:qFormat="1"/>
     <w:lsdException w:name="heading 1" w:uiPriority="9" w:qFormat="1"/>
     <w:lsdException w:name="heading 2" w:semiHidden="1" w:uiPriority="9" w:unhideWhenUsed="1" w:qFormat="1"/>
@@ -5028,6 +5187,7 @@
     <w:lsdException w:name="Smart Hyperlink" w:semiHidden="1" w:unhideWhenUsed="1"/>
     <w:lsdException w:name="Hashtag" w:semiHidden="1" w:unhideWhenUsed="1"/>
     <w:lsdException w:name="Unresolved Mention" w:semiHidden="1" w:unhideWhenUsed="1"/>
+    <w:lsdException w:name="Smart Link" w:semiHidden="1" w:unhideWhenUsed="1"/>
   </w:latentStyles>
   <w:style w:type="paragraph" w:default="1" w:styleId="Normal">
     <w:name w:val="Normal"/>
